--- a/CalendarioAgo2025/proyecto/PortadaIndividual.docx
+++ b/CalendarioAgo2025/proyecto/PortadaIndividual.docx
@@ -1,6 +1,6 @@
 
 <file path=word/document.xml><?xml version="1.0" encoding="utf-8"?>
-<w:document xmlns:wpc="http://schemas.microsoft.com/office/word/2010/wordprocessingCanvas" xmlns:cx="http://schemas.microsoft.com/office/drawing/2014/chartex" xmlns:cx1="http://schemas.microsoft.com/office/drawing/2015/9/8/chartex" xmlns:cx2="http://schemas.microsoft.com/office/drawing/2015/10/21/chartex" xmlns:cx3="http://schemas.microsoft.com/office/drawing/2016/5/9/chartex" xmlns:cx4="http://schemas.microsoft.com/office/drawing/2016/5/10/chartex" xmlns:cx5="http://schemas.microsoft.com/office/drawing/2016/5/11/chartex" xmlns:cx6="http://schemas.microsoft.com/office/drawing/2016/5/12/chartex" xmlns:cx7="http://schemas.microsoft.com/office/drawing/2016/5/13/chartex" xmlns:cx8="http://schemas.microsoft.com/office/drawing/2016/5/14/chartex" xmlns:mc="http://schemas.openxmlformats.org/markup-compatibility/2006" xmlns:aink="http://schemas.microsoft.com/office/drawing/2016/ink" xmlns:am3d="http://schemas.microsoft.com/office/drawing/2017/model3d" xmlns:o="urn:schemas-microsoft-com:office:office" xmlns:oel="http://schemas.microsoft.com/office/2019/extlst" xmlns:r="http://schemas.openxmlformats.org/officeDocument/2006/relationships" xmlns:m="http://schemas.openxmlformats.org/officeDocument/2006/math" xmlns:v="urn:schemas-microsoft-com:vml" xmlns:wp14="http://schemas.microsoft.com/office/word/2010/wordprocessingDrawing" xmlns:wp="http://schemas.openxmlformats.org/drawingml/2006/wordprocessingDrawing" xmlns:w10="urn:schemas-microsoft-com:office:word" xmlns:w="http://schemas.openxmlformats.org/wordprocessingml/2006/main" xmlns:w14="http://schemas.microsoft.com/office/word/2010/wordml" xmlns:w15="http://schemas.microsoft.com/office/word/2012/wordml" xmlns:w16cex="http://schemas.microsoft.com/office/word/2018/wordml/cex" xmlns:w16cid="http://schemas.microsoft.com/office/word/2016/wordml/cid" xmlns:w16="http://schemas.microsoft.com/office/word/2018/wordml" xmlns:w16sdtdh="http://schemas.microsoft.com/office/word/2020/wordml/sdtdatahash" xmlns:w16se="http://schemas.microsoft.com/office/word/2015/wordml/symex" xmlns:wpg="http://schemas.microsoft.com/office/word/2010/wordprocessingGroup" xmlns:wpi="http://schemas.microsoft.com/office/word/2010/wordprocessingInk" xmlns:wne="http://schemas.microsoft.com/office/word/2006/wordml" xmlns:wps="http://schemas.microsoft.com/office/word/2010/wordprocessingShape" mc:Ignorable="w14 w15 w16se w16cid w16 w16cex w16sdtdh wp14">
+<w:document xmlns:wpc="http://schemas.microsoft.com/office/word/2010/wordprocessingCanvas" xmlns:cx="http://schemas.microsoft.com/office/drawing/2014/chartex" xmlns:cx1="http://schemas.microsoft.com/office/drawing/2015/9/8/chartex" xmlns:cx2="http://schemas.microsoft.com/office/drawing/2015/10/21/chartex" xmlns:cx3="http://schemas.microsoft.com/office/drawing/2016/5/9/chartex" xmlns:cx4="http://schemas.microsoft.com/office/drawing/2016/5/10/chartex" xmlns:cx5="http://schemas.microsoft.com/office/drawing/2016/5/11/chartex" xmlns:cx6="http://schemas.microsoft.com/office/drawing/2016/5/12/chartex" xmlns:cx7="http://schemas.microsoft.com/office/drawing/2016/5/13/chartex" xmlns:cx8="http://schemas.microsoft.com/office/drawing/2016/5/14/chartex" xmlns:mc="http://schemas.openxmlformats.org/markup-compatibility/2006" xmlns:aink="http://schemas.microsoft.com/office/drawing/2016/ink" xmlns:am3d="http://schemas.microsoft.com/office/drawing/2017/model3d" xmlns:o="urn:schemas-microsoft-com:office:office" xmlns:oel="http://schemas.microsoft.com/office/2019/extlst" xmlns:r="http://schemas.openxmlformats.org/officeDocument/2006/relationships" xmlns:m="http://schemas.openxmlformats.org/officeDocument/2006/math" xmlns:v="urn:schemas-microsoft-com:vml" xmlns:wp14="http://schemas.microsoft.com/office/word/2010/wordprocessingDrawing" xmlns:wp="http://schemas.openxmlformats.org/drawingml/2006/wordprocessingDrawing" xmlns:w10="urn:schemas-microsoft-com:office:word" xmlns:w="http://schemas.openxmlformats.org/wordprocessingml/2006/main" xmlns:w14="http://schemas.microsoft.com/office/word/2010/wordml" xmlns:w15="http://schemas.microsoft.com/office/word/2012/wordml" xmlns:w16cex="http://schemas.microsoft.com/office/word/2018/wordml/cex" xmlns:w16cid="http://schemas.microsoft.com/office/word/2016/wordml/cid" xmlns:w16="http://schemas.microsoft.com/office/word/2018/wordml" xmlns:w16du="http://schemas.microsoft.com/office/word/2023/wordml/word16du" xmlns:w16sdtdh="http://schemas.microsoft.com/office/word/2020/wordml/sdtdatahash" xmlns:w16sdtfl="http://schemas.microsoft.com/office/word/2024/wordml/sdtformatlock" xmlns:w16se="http://schemas.microsoft.com/office/word/2015/wordml/symex" xmlns:wpg="http://schemas.microsoft.com/office/word/2010/wordprocessingGroup" xmlns:wpi="http://schemas.microsoft.com/office/word/2010/wordprocessingInk" xmlns:wne="http://schemas.microsoft.com/office/word/2006/wordml" xmlns:wps="http://schemas.microsoft.com/office/word/2010/wordprocessingShape" mc:Ignorable="w14 w15 w16se w16cid w16 w16cex w16sdtdh w16sdtfl w16du wp14">
   <w:body>
     <w:p>
       <w:pPr>
@@ -247,7 +247,7 @@
     </w:p>
     <w:p>
       <w:pPr>
-        <w:pStyle w:val="Heading2"/>
+        <w:pStyle w:val="Ttulo2"/>
         <w:rPr>
           <w:sz w:val="28"/>
         </w:rPr>
@@ -256,7 +256,7 @@
     <w:p/>
     <w:p>
       <w:pPr>
-        <w:pStyle w:val="Heading2"/>
+        <w:pStyle w:val="Ttulo2"/>
         <w:rPr>
           <w:rFonts w:ascii="Arial" w:hAnsi="Arial" w:cs="Arial"/>
           <w:i w:val="0"/>
@@ -293,7 +293,7 @@
     </w:p>
     <w:p>
       <w:pPr>
-        <w:pStyle w:val="Heading2"/>
+        <w:pStyle w:val="Ttulo2"/>
         <w:rPr>
           <w:rFonts w:ascii="Arial" w:hAnsi="Arial" w:cs="Arial"/>
           <w:b w:val="0"/>
@@ -325,7 +325,7 @@
     </w:p>
     <w:p>
       <w:pPr>
-        <w:pStyle w:val="Heading2"/>
+        <w:pStyle w:val="Ttulo2"/>
         <w:rPr>
           <w:b w:val="0"/>
           <w:szCs w:val="24"/>
@@ -339,7 +339,7 @@
     <w:p/>
     <w:p>
       <w:pPr>
-        <w:pStyle w:val="Heading2"/>
+        <w:pStyle w:val="Ttulo2"/>
         <w:rPr>
           <w:b w:val="0"/>
           <w:szCs w:val="24"/>
@@ -350,7 +350,7 @@
     <w:p/>
     <w:p>
       <w:pPr>
-        <w:pStyle w:val="Heading2"/>
+        <w:pStyle w:val="Ttulo2"/>
         <w:rPr>
           <w:b w:val="0"/>
           <w:szCs w:val="24"/>
@@ -359,7 +359,7 @@
     </w:p>
     <w:p>
       <w:pPr>
-        <w:pStyle w:val="Heading2"/>
+        <w:pStyle w:val="Ttulo2"/>
         <w:rPr>
           <w:b w:val="0"/>
           <w:szCs w:val="24"/>
@@ -368,7 +368,7 @@
     </w:p>
     <w:p>
       <w:pPr>
-        <w:pStyle w:val="Heading2"/>
+        <w:pStyle w:val="Ttulo2"/>
         <w:rPr>
           <w:b w:val="0"/>
           <w:szCs w:val="24"/>
@@ -377,7 +377,7 @@
     </w:p>
     <w:p>
       <w:pPr>
-        <w:pStyle w:val="Heading2"/>
+        <w:pStyle w:val="Ttulo2"/>
         <w:rPr>
           <w:b w:val="0"/>
           <w:szCs w:val="24"/>
@@ -386,7 +386,7 @@
     </w:p>
     <w:p>
       <w:pPr>
-        <w:pStyle w:val="Heading2"/>
+        <w:pStyle w:val="Ttulo2"/>
         <w:rPr>
           <w:sz w:val="28"/>
           <w:szCs w:val="28"/>
@@ -727,7 +727,7 @@
     </w:p>
     <w:p>
       <w:pPr>
-        <w:pStyle w:val="Heading4"/>
+        <w:pStyle w:val="Ttulo4"/>
         <w:rPr>
           <w:sz w:val="24"/>
           <w:szCs w:val="24"/>
@@ -745,21 +745,28 @@
           <w:sz w:val="24"/>
           <w:szCs w:val="24"/>
         </w:rPr>
-        <w:t>1</w:t>
-      </w:r>
-      <w:r>
-        <w:rPr>
-          <w:sz w:val="24"/>
-          <w:szCs w:val="24"/>
-        </w:rPr>
-        <w:t>6</w:t>
-      </w:r>
-      <w:r>
-        <w:rPr>
-          <w:sz w:val="24"/>
-          <w:szCs w:val="24"/>
-        </w:rPr>
-        <w:t xml:space="preserve"> de Octubre</w:t>
+        <w:t>2</w:t>
+      </w:r>
+      <w:r>
+        <w:rPr>
+          <w:sz w:val="24"/>
+          <w:szCs w:val="24"/>
+        </w:rPr>
+        <w:t xml:space="preserve">1 de </w:t>
+      </w:r>
+      <w:r>
+        <w:rPr>
+          <w:sz w:val="24"/>
+          <w:szCs w:val="24"/>
+        </w:rPr>
+        <w:t>o</w:t>
+      </w:r>
+      <w:r>
+        <w:rPr>
+          <w:sz w:val="24"/>
+          <w:szCs w:val="24"/>
+        </w:rPr>
+        <w:t>ctubre</w:t>
       </w:r>
       <w:r>
         <w:rPr>
@@ -787,7 +794,7 @@
           <w:sz w:val="24"/>
           <w:szCs w:val="24"/>
         </w:rPr>
-        <w:t>4</w:t>
+        <w:t>5</w:t>
       </w:r>
     </w:p>
     <w:p>
@@ -805,7 +812,7 @@
 </file>
 
 <file path=word/numbering.xml><?xml version="1.0" encoding="utf-8"?>
-<w:numbering xmlns:wpc="http://schemas.microsoft.com/office/word/2010/wordprocessingCanvas" xmlns:cx="http://schemas.microsoft.com/office/drawing/2014/chartex" xmlns:cx1="http://schemas.microsoft.com/office/drawing/2015/9/8/chartex" xmlns:cx2="http://schemas.microsoft.com/office/drawing/2015/10/21/chartex" xmlns:cx3="http://schemas.microsoft.com/office/drawing/2016/5/9/chartex" xmlns:cx4="http://schemas.microsoft.com/office/drawing/2016/5/10/chartex" xmlns:cx5="http://schemas.microsoft.com/office/drawing/2016/5/11/chartex" xmlns:cx6="http://schemas.microsoft.com/office/drawing/2016/5/12/chartex" xmlns:cx7="http://schemas.microsoft.com/office/drawing/2016/5/13/chartex" xmlns:cx8="http://schemas.microsoft.com/office/drawing/2016/5/14/chartex" xmlns:mc="http://schemas.openxmlformats.org/markup-compatibility/2006" xmlns:aink="http://schemas.microsoft.com/office/drawing/2016/ink" xmlns:am3d="http://schemas.microsoft.com/office/drawing/2017/model3d" xmlns:o="urn:schemas-microsoft-com:office:office" xmlns:oel="http://schemas.microsoft.com/office/2019/extlst" xmlns:r="http://schemas.openxmlformats.org/officeDocument/2006/relationships" xmlns:m="http://schemas.openxmlformats.org/officeDocument/2006/math" xmlns:v="urn:schemas-microsoft-com:vml" xmlns:wp14="http://schemas.microsoft.com/office/word/2010/wordprocessingDrawing" xmlns:wp="http://schemas.openxmlformats.org/drawingml/2006/wordprocessingDrawing" xmlns:w10="urn:schemas-microsoft-com:office:word" xmlns:w="http://schemas.openxmlformats.org/wordprocessingml/2006/main" xmlns:w14="http://schemas.microsoft.com/office/word/2010/wordml" xmlns:w15="http://schemas.microsoft.com/office/word/2012/wordml" xmlns:w16cex="http://schemas.microsoft.com/office/word/2018/wordml/cex" xmlns:w16cid="http://schemas.microsoft.com/office/word/2016/wordml/cid" xmlns:w16="http://schemas.microsoft.com/office/word/2018/wordml" xmlns:w16sdtdh="http://schemas.microsoft.com/office/word/2020/wordml/sdtdatahash" xmlns:w16se="http://schemas.microsoft.com/office/word/2015/wordml/symex" xmlns:wpg="http://schemas.microsoft.com/office/word/2010/wordprocessingGroup" xmlns:wpi="http://schemas.microsoft.com/office/word/2010/wordprocessingInk" xmlns:wne="http://schemas.microsoft.com/office/word/2006/wordml" xmlns:wps="http://schemas.microsoft.com/office/word/2010/wordprocessingShape" mc:Ignorable="w14 w15 w16se w16cid w16 w16cex w16sdtdh wp14">
+<w:numbering xmlns:wpc="http://schemas.microsoft.com/office/word/2010/wordprocessingCanvas" xmlns:cx="http://schemas.microsoft.com/office/drawing/2014/chartex" xmlns:cx1="http://schemas.microsoft.com/office/drawing/2015/9/8/chartex" xmlns:cx2="http://schemas.microsoft.com/office/drawing/2015/10/21/chartex" xmlns:cx3="http://schemas.microsoft.com/office/drawing/2016/5/9/chartex" xmlns:cx4="http://schemas.microsoft.com/office/drawing/2016/5/10/chartex" xmlns:cx5="http://schemas.microsoft.com/office/drawing/2016/5/11/chartex" xmlns:cx6="http://schemas.microsoft.com/office/drawing/2016/5/12/chartex" xmlns:cx7="http://schemas.microsoft.com/office/drawing/2016/5/13/chartex" xmlns:cx8="http://schemas.microsoft.com/office/drawing/2016/5/14/chartex" xmlns:mc="http://schemas.openxmlformats.org/markup-compatibility/2006" xmlns:aink="http://schemas.microsoft.com/office/drawing/2016/ink" xmlns:am3d="http://schemas.microsoft.com/office/drawing/2017/model3d" xmlns:o="urn:schemas-microsoft-com:office:office" xmlns:oel="http://schemas.microsoft.com/office/2019/extlst" xmlns:r="http://schemas.openxmlformats.org/officeDocument/2006/relationships" xmlns:m="http://schemas.openxmlformats.org/officeDocument/2006/math" xmlns:v="urn:schemas-microsoft-com:vml" xmlns:wp14="http://schemas.microsoft.com/office/word/2010/wordprocessingDrawing" xmlns:wp="http://schemas.openxmlformats.org/drawingml/2006/wordprocessingDrawing" xmlns:w10="urn:schemas-microsoft-com:office:word" xmlns:w="http://schemas.openxmlformats.org/wordprocessingml/2006/main" xmlns:w14="http://schemas.microsoft.com/office/word/2010/wordml" xmlns:w15="http://schemas.microsoft.com/office/word/2012/wordml" xmlns:w16cex="http://schemas.microsoft.com/office/word/2018/wordml/cex" xmlns:w16cid="http://schemas.microsoft.com/office/word/2016/wordml/cid" xmlns:w16="http://schemas.microsoft.com/office/word/2018/wordml" xmlns:w16du="http://schemas.microsoft.com/office/word/2023/wordml/word16du" xmlns:w16sdtdh="http://schemas.microsoft.com/office/word/2020/wordml/sdtdatahash" xmlns:w16sdtfl="http://schemas.microsoft.com/office/word/2024/wordml/sdtformatlock" xmlns:w16se="http://schemas.microsoft.com/office/word/2015/wordml/symex" xmlns:wpg="http://schemas.microsoft.com/office/word/2010/wordprocessingGroup" xmlns:wpi="http://schemas.microsoft.com/office/word/2010/wordprocessingInk" xmlns:wne="http://schemas.microsoft.com/office/word/2006/wordml" xmlns:wps="http://schemas.microsoft.com/office/word/2010/wordprocessingShape" mc:Ignorable="w14 w15 w16se w16cid w16 w16cex w16sdtdh w16sdtfl w16du wp14">
   <w:abstractNum w:abstractNumId="0" w15:restartNumberingAfterBreak="0">
     <w:nsid w:val="3F304605"/>
     <w:multiLevelType w:val="singleLevel"/>
@@ -833,7 +840,7 @@
 </file>
 
 <file path=word/styles.xml><?xml version="1.0" encoding="utf-8"?>
-<w:styles xmlns:mc="http://schemas.openxmlformats.org/markup-compatibility/2006" xmlns:r="http://schemas.openxmlformats.org/officeDocument/2006/relationships" xmlns:w="http://schemas.openxmlformats.org/wordprocessingml/2006/main" xmlns:w14="http://schemas.microsoft.com/office/word/2010/wordml" xmlns:w15="http://schemas.microsoft.com/office/word/2012/wordml" xmlns:w16cex="http://schemas.microsoft.com/office/word/2018/wordml/cex" xmlns:w16cid="http://schemas.microsoft.com/office/word/2016/wordml/cid" xmlns:w16="http://schemas.microsoft.com/office/word/2018/wordml" xmlns:w16sdtdh="http://schemas.microsoft.com/office/word/2020/wordml/sdtdatahash" xmlns:w16se="http://schemas.microsoft.com/office/word/2015/wordml/symex" mc:Ignorable="w14 w15 w16se w16cid w16 w16cex w16sdtdh">
+<w:styles xmlns:mc="http://schemas.openxmlformats.org/markup-compatibility/2006" xmlns:r="http://schemas.openxmlformats.org/officeDocument/2006/relationships" xmlns:w="http://schemas.openxmlformats.org/wordprocessingml/2006/main" xmlns:w14="http://schemas.microsoft.com/office/word/2010/wordml" xmlns:w15="http://schemas.microsoft.com/office/word/2012/wordml" xmlns:w16cex="http://schemas.microsoft.com/office/word/2018/wordml/cex" xmlns:w16cid="http://schemas.microsoft.com/office/word/2016/wordml/cid" xmlns:w16="http://schemas.microsoft.com/office/word/2018/wordml" xmlns:w16du="http://schemas.microsoft.com/office/word/2023/wordml/word16du" xmlns:w16sdtdh="http://schemas.microsoft.com/office/word/2020/wordml/sdtdatahash" xmlns:w16sdtfl="http://schemas.microsoft.com/office/word/2024/wordml/sdtformatlock" xmlns:w16se="http://schemas.microsoft.com/office/word/2015/wordml/symex" mc:Ignorable="w14 w15 w16se w16cid w16 w16cex w16sdtdh w16sdtfl w16du">
   <w:docDefaults>
     <w:rPrDefault>
       <w:rPr>
@@ -1228,7 +1235,7 @@
       <w:lang w:val="es-ES" w:eastAsia="es-ES"/>
     </w:rPr>
   </w:style>
-  <w:style w:type="paragraph" w:styleId="Heading1">
+  <w:style w:type="paragraph" w:styleId="Ttulo1">
     <w:name w:val="heading 1"/>
     <w:basedOn w:val="Normal"/>
     <w:next w:val="Normal"/>
@@ -1244,7 +1251,7 @@
       <w:sz w:val="24"/>
     </w:rPr>
   </w:style>
-  <w:style w:type="paragraph" w:styleId="Heading2">
+  <w:style w:type="paragraph" w:styleId="Ttulo2">
     <w:name w:val="heading 2"/>
     <w:basedOn w:val="Normal"/>
     <w:next w:val="Normal"/>
@@ -1260,7 +1267,7 @@
       <w:sz w:val="24"/>
     </w:rPr>
   </w:style>
-  <w:style w:type="paragraph" w:styleId="Heading3">
+  <w:style w:type="paragraph" w:styleId="Ttulo3">
     <w:name w:val="heading 3"/>
     <w:basedOn w:val="Normal"/>
     <w:next w:val="Normal"/>
@@ -1274,7 +1281,7 @@
       <w:i/>
     </w:rPr>
   </w:style>
-  <w:style w:type="paragraph" w:styleId="Heading4">
+  <w:style w:type="paragraph" w:styleId="Ttulo4">
     <w:name w:val="heading 4"/>
     <w:basedOn w:val="Normal"/>
     <w:next w:val="Normal"/>
@@ -1288,13 +1295,13 @@
       <w:i/>
     </w:rPr>
   </w:style>
-  <w:style w:type="character" w:default="1" w:styleId="DefaultParagraphFont">
+  <w:style w:type="character" w:default="1" w:styleId="Fuentedeprrafopredeter">
     <w:name w:val="Default Paragraph Font"/>
     <w:uiPriority w:val="1"/>
     <w:semiHidden/>
     <w:unhideWhenUsed/>
   </w:style>
-  <w:style w:type="table" w:default="1" w:styleId="TableNormal">
+  <w:style w:type="table" w:default="1" w:styleId="Tablanormal">
     <w:name w:val="Normal Table"/>
     <w:uiPriority w:val="99"/>
     <w:semiHidden/>
@@ -1309,37 +1316,37 @@
       </w:tblCellMar>
     </w:tblPr>
   </w:style>
-  <w:style w:type="numbering" w:default="1" w:styleId="NoList">
+  <w:style w:type="numbering" w:default="1" w:styleId="Sinlista">
     <w:name w:val="No List"/>
     <w:uiPriority w:val="99"/>
     <w:semiHidden/>
     <w:unhideWhenUsed/>
   </w:style>
-  <w:style w:type="character" w:styleId="Hyperlink">
+  <w:style w:type="character" w:styleId="Hipervnculo">
     <w:name w:val="Hyperlink"/>
     <w:rPr>
       <w:color w:val="0000FF"/>
       <w:u w:val="single"/>
     </w:rPr>
   </w:style>
-  <w:style w:type="paragraph" w:styleId="BodyText">
+  <w:style w:type="paragraph" w:styleId="Textoindependiente">
     <w:name w:val="Body Text"/>
     <w:basedOn w:val="Normal"/>
     <w:rPr>
       <w:color w:val="0000FF"/>
     </w:rPr>
   </w:style>
-  <w:style w:type="character" w:styleId="FollowedHyperlink">
+  <w:style w:type="character" w:styleId="Hipervnculovisitado">
     <w:name w:val="FollowedHyperlink"/>
     <w:rPr>
       <w:color w:val="800080"/>
       <w:u w:val="single"/>
     </w:rPr>
   </w:style>
-  <w:style w:type="paragraph" w:styleId="BalloonText">
+  <w:style w:type="paragraph" w:styleId="Textodeglobo">
     <w:name w:val="Balloon Text"/>
     <w:basedOn w:val="Normal"/>
-    <w:link w:val="BalloonTextChar"/>
+    <w:link w:val="TextodegloboCar"/>
     <w:uiPriority w:val="99"/>
     <w:semiHidden/>
     <w:unhideWhenUsed/>
@@ -1350,9 +1357,9 @@
       <w:szCs w:val="16"/>
     </w:rPr>
   </w:style>
-  <w:style w:type="character" w:customStyle="1" w:styleId="BalloonTextChar">
-    <w:name w:val="Balloon Text Char"/>
-    <w:link w:val="BalloonText"/>
+  <w:style w:type="character" w:customStyle="1" w:styleId="TextodegloboCar">
+    <w:name w:val="Texto de globo Car"/>
+    <w:link w:val="Textodeglobo"/>
     <w:uiPriority w:val="99"/>
     <w:semiHidden/>
     <w:rsid w:val="00082651"/>
